--- a/迭代二草稿.docx
+++ b/迭代二草稿.docx
@@ -11,6 +11,7 @@
         </w:numPr>
         <w:ind w:firstLineChars="0"/>
         <w:rPr>
+          <w:color w:val="FF0000"/>
           <w:sz w:val="28"/>
           <w:szCs w:val="28"/>
         </w:rPr>
@@ -18,6 +19,7 @@
       <w:r>
         <w:rPr>
           <w:rFonts w:hint="eastAsia"/>
+          <w:color w:val="FF0000"/>
           <w:sz w:val="28"/>
           <w:szCs w:val="28"/>
         </w:rPr>
@@ -26,6 +28,7 @@
       <w:r>
         <w:rPr>
           <w:rFonts w:hint="eastAsia"/>
+          <w:color w:val="FF0000"/>
           <w:sz w:val="28"/>
           <w:szCs w:val="28"/>
         </w:rPr>
@@ -34,6 +37,7 @@
       <w:r>
         <w:rPr>
           <w:rFonts w:hint="eastAsia"/>
+          <w:color w:val="FF0000"/>
           <w:sz w:val="28"/>
           <w:szCs w:val="28"/>
         </w:rPr>
@@ -41,6 +45,7 @@
       </w:r>
       <w:r>
         <w:rPr>
+          <w:color w:val="FF0000"/>
           <w:sz w:val="28"/>
           <w:szCs w:val="28"/>
         </w:rPr>
@@ -49,6 +54,7 @@
       <w:r>
         <w:rPr>
           <w:rFonts w:hint="eastAsia"/>
+          <w:color w:val="FF0000"/>
           <w:sz w:val="28"/>
           <w:szCs w:val="28"/>
         </w:rPr>
@@ -57,6 +63,7 @@
       <w:r>
         <w:rPr>
           <w:rFonts w:hint="eastAsia"/>
+          <w:color w:val="FF0000"/>
           <w:sz w:val="28"/>
           <w:szCs w:val="28"/>
         </w:rPr>
@@ -112,7 +119,17 @@
           <w:sz w:val="24"/>
           <w:szCs w:val="24"/>
         </w:rPr>
-        <w:t>选择的省市区编码必须是</w:t>
+        <w:t>选择的省市</w:t>
+      </w:r>
+      <w:bookmarkStart w:id="0" w:name="_GoBack"/>
+      <w:bookmarkEnd w:id="0"/>
+      <w:r>
+        <w:rPr>
+          <w:rFonts w:hint="eastAsia"/>
+          <w:sz w:val="24"/>
+          <w:szCs w:val="24"/>
+        </w:rPr>
+        <w:t>区编码必须是</w:t>
       </w:r>
       <w:r>
         <w:rPr>
@@ -132,7 +149,6 @@
         </w:numPr>
         <w:ind w:firstLineChars="0"/>
         <w:rPr>
-          <w:rFonts w:hint="eastAsia"/>
           <w:color w:val="FF0000"/>
           <w:sz w:val="24"/>
           <w:szCs w:val="24"/>
@@ -181,8 +197,6 @@
         </w:rPr>
         <w:t>省市区域树</w:t>
       </w:r>
-      <w:bookmarkStart w:id="0" w:name="_GoBack"/>
-      <w:bookmarkEnd w:id="0"/>
       <w:r>
         <w:rPr>
           <w:rFonts w:hint="eastAsia"/>

--- a/迭代二草稿.docx
+++ b/迭代二草稿.docx
@@ -119,17 +119,7 @@
           <w:sz w:val="24"/>
           <w:szCs w:val="24"/>
         </w:rPr>
-        <w:t>选择的省市</w:t>
-      </w:r>
-      <w:bookmarkStart w:id="0" w:name="_GoBack"/>
-      <w:bookmarkEnd w:id="0"/>
-      <w:r>
-        <w:rPr>
-          <w:rFonts w:hint="eastAsia"/>
-          <w:sz w:val="24"/>
-          <w:szCs w:val="24"/>
-        </w:rPr>
-        <w:t>区编码必须是</w:t>
+        <w:t>选择的省市区编码必须是</w:t>
       </w:r>
       <w:r>
         <w:rPr>
@@ -240,6 +230,103 @@
         </w:rPr>
         <w:t>记得更新缓存情况</w:t>
       </w:r>
+    </w:p>
+    <w:p>
+      <w:pPr>
+        <w:pStyle w:val="a3"/>
+        <w:numPr>
+          <w:ilvl w:val="0"/>
+          <w:numId w:val="1"/>
+        </w:numPr>
+        <w:ind w:firstLineChars="0"/>
+        <w:rPr>
+          <w:color w:val="000000" w:themeColor="text1"/>
+          <w:sz w:val="24"/>
+          <w:szCs w:val="24"/>
+        </w:rPr>
+      </w:pPr>
+      <w:r>
+        <w:rPr>
+          <w:rFonts w:hint="eastAsia"/>
+          <w:color w:val="000000" w:themeColor="text1"/>
+          <w:sz w:val="24"/>
+          <w:szCs w:val="24"/>
+        </w:rPr>
+        <w:t>试想一下</w:t>
+      </w:r>
+      <w:r>
+        <w:rPr>
+          <w:rFonts w:hint="eastAsia"/>
+          <w:color w:val="000000" w:themeColor="text1"/>
+          <w:sz w:val="24"/>
+          <w:szCs w:val="24"/>
+        </w:rPr>
+        <w:t>如果每次</w:t>
+      </w:r>
+      <w:r>
+        <w:rPr>
+          <w:rFonts w:hint="eastAsia"/>
+          <w:color w:val="000000" w:themeColor="text1"/>
+          <w:sz w:val="24"/>
+          <w:szCs w:val="24"/>
+        </w:rPr>
+        <w:t>选择</w:t>
+      </w:r>
+      <w:r>
+        <w:rPr>
+          <w:rFonts w:hint="eastAsia"/>
+          <w:color w:val="000000" w:themeColor="text1"/>
+          <w:sz w:val="24"/>
+          <w:szCs w:val="24"/>
+        </w:rPr>
+        <w:t>地区都要从数据库中去查询的话</w:t>
+      </w:r>
+      <w:r>
+        <w:rPr>
+          <w:rFonts w:hint="eastAsia"/>
+          <w:color w:val="000000" w:themeColor="text1"/>
+          <w:sz w:val="24"/>
+          <w:szCs w:val="24"/>
+        </w:rPr>
+        <w:t xml:space="preserve"> 其实也可以的！呵呵</w:t>
+      </w:r>
+      <w:r>
+        <w:rPr>
+          <w:rFonts w:hint="eastAsia"/>
+          <w:color w:val="000000" w:themeColor="text1"/>
+          <w:sz w:val="24"/>
+          <w:szCs w:val="24"/>
+        </w:rPr>
+        <w:t>。</w:t>
+      </w:r>
+      <w:r>
+        <w:rPr>
+          <w:rFonts w:hint="eastAsia"/>
+          <w:color w:val="000000" w:themeColor="text1"/>
+          <w:sz w:val="24"/>
+          <w:szCs w:val="24"/>
+        </w:rPr>
+        <w:t>通过userId</w:t>
+      </w:r>
+      <w:r>
+        <w:rPr>
+          <w:color w:val="000000" w:themeColor="text1"/>
+          <w:sz w:val="24"/>
+          <w:szCs w:val="24"/>
+        </w:rPr>
+        <w:t xml:space="preserve"> </w:t>
+      </w:r>
+      <w:r>
+        <w:rPr>
+          <w:rFonts w:hint="eastAsia"/>
+          <w:color w:val="000000" w:themeColor="text1"/>
+          <w:sz w:val="24"/>
+          <w:szCs w:val="24"/>
+        </w:rPr>
+        <w:t>以及code去查询</w:t>
+      </w:r>
+      <w:bookmarkStart w:id="0" w:name="_GoBack"/>
+      <w:bookmarkEnd w:id="0"/>
     </w:p>
     <w:sectPr>
       <w:pgSz w:w="11906" w:h="16838"/>

--- a/迭代二草稿.docx
+++ b/迭代二草稿.docx
@@ -324,6 +324,47 @@
           <w:szCs w:val="24"/>
         </w:rPr>
         <w:t>以及code去查询</w:t>
+      </w:r>
+    </w:p>
+    <w:p>
+      <w:pPr>
+        <w:pStyle w:val="a3"/>
+        <w:numPr>
+          <w:ilvl w:val="0"/>
+          <w:numId w:val="1"/>
+        </w:numPr>
+        <w:ind w:firstLineChars="0"/>
+        <w:rPr>
+          <w:color w:val="000000" w:themeColor="text1"/>
+          <w:sz w:val="24"/>
+          <w:szCs w:val="24"/>
+        </w:rPr>
+      </w:pPr>
+      <w:r>
+        <w:rPr>
+          <w:color w:val="000000" w:themeColor="text1"/>
+          <w:sz w:val="24"/>
+          <w:szCs w:val="24"/>
+        </w:rPr>
+        <w:t>SELECT id, pid, i_level, i_name FROM sys_industry where i_level != 4;</w:t>
+      </w:r>
+      <w:r>
+        <w:rPr>
+          <w:rFonts w:hint="eastAsia"/>
+          <w:color w:val="000000" w:themeColor="text1"/>
+          <w:sz w:val="24"/>
+          <w:szCs w:val="24"/>
+        </w:rPr>
+        <w:t>不需要最后一级，</w:t>
+      </w:r>
+      <w:r>
+        <w:rPr>
+          <w:rFonts w:hint="eastAsia"/>
+          <w:color w:val="000000" w:themeColor="text1"/>
+          <w:sz w:val="24"/>
+          <w:szCs w:val="24"/>
+        </w:rPr>
+        <w:t>然后不要所有的字段都查询出来，不然很慢。</w:t>
       </w:r>
       <w:bookmarkStart w:id="0" w:name="_GoBack"/>
       <w:bookmarkEnd w:id="0"/>

--- a/迭代二草稿.docx
+++ b/迭代二草稿.docx
@@ -366,8 +366,50 @@
         </w:rPr>
         <w:t>然后不要所有的字段都查询出来，不然很慢。</w:t>
       </w:r>
+      <w:r>
+        <w:rPr>
+          <w:rFonts w:hint="eastAsia"/>
+          <w:color w:val="000000" w:themeColor="text1"/>
+          <w:sz w:val="24"/>
+          <w:szCs w:val="24"/>
+        </w:rPr>
+        <w:t>行业</w:t>
+      </w:r>
+      <w:r>
+        <w:rPr>
+          <w:rFonts w:hint="eastAsia"/>
+          <w:color w:val="000000" w:themeColor="text1"/>
+          <w:sz w:val="24"/>
+          <w:szCs w:val="24"/>
+        </w:rPr>
+        <w:t>树结构查询</w:t>
+      </w:r>
       <w:bookmarkStart w:id="0" w:name="_GoBack"/>
       <w:bookmarkEnd w:id="0"/>
+    </w:p>
+    <w:p>
+      <w:pPr>
+        <w:pStyle w:val="a3"/>
+        <w:numPr>
+          <w:ilvl w:val="0"/>
+          <w:numId w:val="1"/>
+        </w:numPr>
+        <w:ind w:firstLineChars="0"/>
+        <w:rPr>
+          <w:color w:val="000000" w:themeColor="text1"/>
+          <w:sz w:val="24"/>
+          <w:szCs w:val="24"/>
+        </w:rPr>
+      </w:pPr>
+      <w:r>
+        <w:rPr>
+          <w:rFonts w:hint="eastAsia"/>
+          <w:color w:val="000000" w:themeColor="text1"/>
+          <w:sz w:val="24"/>
+          <w:szCs w:val="24"/>
+        </w:rPr>
+        <w:t>记得敏感词汇</w:t>
+      </w:r>
     </w:p>
     <w:sectPr>
       <w:pgSz w:w="11906" w:h="16838"/>

--- a/迭代二草稿.docx
+++ b/迭代二草稿.docx
@@ -384,8 +384,6 @@
         </w:rPr>
         <w:t>树结构查询</w:t>
       </w:r>
-      <w:bookmarkStart w:id="0" w:name="_GoBack"/>
-      <w:bookmarkEnd w:id="0"/>
     </w:p>
     <w:p>
       <w:pPr>
@@ -410,6 +408,41 @@
         </w:rPr>
         <w:t>记得敏感词汇</w:t>
       </w:r>
+    </w:p>
+    <w:p>
+      <w:pPr>
+        <w:pStyle w:val="a3"/>
+        <w:numPr>
+          <w:ilvl w:val="0"/>
+          <w:numId w:val="1"/>
+        </w:numPr>
+        <w:ind w:firstLineChars="0"/>
+        <w:rPr>
+          <w:color w:val="000000" w:themeColor="text1"/>
+          <w:sz w:val="24"/>
+          <w:szCs w:val="24"/>
+        </w:rPr>
+      </w:pPr>
+      <w:r>
+        <w:rPr>
+          <w:rFonts w:hint="eastAsia"/>
+          <w:color w:val="000000" w:themeColor="text1"/>
+          <w:sz w:val="24"/>
+          <w:szCs w:val="24"/>
+        </w:rPr>
+        <w:t>导出的几个字段</w:t>
+      </w:r>
+      <w:r>
+        <w:rPr>
+          <w:rFonts w:hint="eastAsia"/>
+          <w:color w:val="000000" w:themeColor="text1"/>
+          <w:sz w:val="24"/>
+          <w:szCs w:val="24"/>
+        </w:rPr>
+        <w:t>：</w:t>
+      </w:r>
+      <w:bookmarkStart w:id="0" w:name="_GoBack"/>
+      <w:bookmarkEnd w:id="0"/>
     </w:p>
     <w:sectPr>
       <w:pgSz w:w="11906" w:h="16838"/>

--- a/迭代二草稿.docx
+++ b/迭代二草稿.docx
@@ -335,23 +335,37 @@
         </w:numPr>
         <w:ind w:firstLineChars="0"/>
         <w:rPr>
-          <w:color w:val="000000" w:themeColor="text1"/>
-          <w:sz w:val="24"/>
-          <w:szCs w:val="24"/>
-        </w:rPr>
-      </w:pPr>
-      <w:r>
-        <w:rPr>
-          <w:color w:val="000000" w:themeColor="text1"/>
-          <w:sz w:val="24"/>
-          <w:szCs w:val="24"/>
-        </w:rPr>
-        <w:t>SELECT id, pid, i_level, i_name FROM sys_industry where i_level != 4;</w:t>
-      </w:r>
-      <w:r>
-        <w:rPr>
-          <w:rFonts w:hint="eastAsia"/>
-          <w:color w:val="000000" w:themeColor="text1"/>
+          <w:color w:val="FF0000"/>
+          <w:sz w:val="24"/>
+          <w:szCs w:val="24"/>
+        </w:rPr>
+      </w:pPr>
+      <w:bookmarkStart w:id="0" w:name="OLE_LINK49"/>
+      <w:bookmarkStart w:id="1" w:name="OLE_LINK50"/>
+      <w:bookmarkStart w:id="2" w:name="OLE_LINK51"/>
+      <w:r>
+        <w:rPr>
+          <w:color w:val="FF0000"/>
+          <w:sz w:val="24"/>
+          <w:szCs w:val="24"/>
+        </w:rPr>
+        <w:t>SELECT id, pid, i_level, i_name FROM sys_industry where i_level != 4</w:t>
+      </w:r>
+      <w:bookmarkEnd w:id="0"/>
+      <w:bookmarkEnd w:id="1"/>
+      <w:bookmarkEnd w:id="2"/>
+      <w:r>
+        <w:rPr>
+          <w:color w:val="FF0000"/>
+          <w:sz w:val="24"/>
+          <w:szCs w:val="24"/>
+        </w:rPr>
+        <w:t>;</w:t>
+      </w:r>
+      <w:r>
+        <w:rPr>
+          <w:rFonts w:hint="eastAsia"/>
+          <w:color w:val="FF0000"/>
           <w:sz w:val="24"/>
           <w:szCs w:val="24"/>
         </w:rPr>
@@ -360,7 +374,7 @@
       <w:r>
         <w:rPr>
           <w:rFonts w:hint="eastAsia"/>
-          <w:color w:val="000000" w:themeColor="text1"/>
+          <w:color w:val="FF0000"/>
           <w:sz w:val="24"/>
           <w:szCs w:val="24"/>
         </w:rPr>
@@ -369,7 +383,7 @@
       <w:r>
         <w:rPr>
           <w:rFonts w:hint="eastAsia"/>
-          <w:color w:val="000000" w:themeColor="text1"/>
+          <w:color w:val="FF0000"/>
           <w:sz w:val="24"/>
           <w:szCs w:val="24"/>
         </w:rPr>
@@ -378,7 +392,7 @@
       <w:r>
         <w:rPr>
           <w:rFonts w:hint="eastAsia"/>
-          <w:color w:val="000000" w:themeColor="text1"/>
+          <w:color w:val="FF0000"/>
           <w:sz w:val="24"/>
           <w:szCs w:val="24"/>
         </w:rPr>
@@ -441,8 +455,165 @@
         </w:rPr>
         <w:t>：</w:t>
       </w:r>
-      <w:bookmarkStart w:id="0" w:name="_GoBack"/>
-      <w:bookmarkEnd w:id="0"/>
+    </w:p>
+    <w:p>
+      <w:pPr>
+        <w:pStyle w:val="a3"/>
+        <w:numPr>
+          <w:ilvl w:val="0"/>
+          <w:numId w:val="1"/>
+        </w:numPr>
+        <w:ind w:firstLineChars="0"/>
+        <w:rPr>
+          <w:color w:val="000000" w:themeColor="text1"/>
+          <w:sz w:val="24"/>
+          <w:szCs w:val="24"/>
+        </w:rPr>
+      </w:pPr>
+      <w:r>
+        <w:rPr>
+          <w:rFonts w:hint="eastAsia"/>
+          <w:color w:val="000000" w:themeColor="text1"/>
+          <w:sz w:val="24"/>
+          <w:szCs w:val="24"/>
+        </w:rPr>
+        <w:t>行业树 可以放到缓存中去</w:t>
+      </w:r>
+    </w:p>
+    <w:p>
+      <w:pPr>
+        <w:pStyle w:val="a3"/>
+        <w:numPr>
+          <w:ilvl w:val="0"/>
+          <w:numId w:val="1"/>
+        </w:numPr>
+        <w:ind w:firstLineChars="0"/>
+        <w:rPr>
+          <w:color w:val="000000" w:themeColor="text1"/>
+          <w:sz w:val="24"/>
+          <w:szCs w:val="24"/>
+        </w:rPr>
+      </w:pPr>
+      <w:r>
+        <w:rPr>
+          <w:rFonts w:hint="eastAsia"/>
+          <w:color w:val="000000" w:themeColor="text1"/>
+          <w:sz w:val="24"/>
+          <w:szCs w:val="24"/>
+        </w:rPr>
+        <w:t>查询根据人员</w:t>
+      </w:r>
+      <w:r>
+        <w:rPr>
+          <w:rFonts w:hint="eastAsia"/>
+          <w:color w:val="000000" w:themeColor="text1"/>
+          <w:sz w:val="24"/>
+          <w:szCs w:val="24"/>
+        </w:rPr>
+        <w:t>去锁定区域</w:t>
+      </w:r>
+      <w:r>
+        <w:rPr>
+          <w:rFonts w:hint="eastAsia"/>
+          <w:color w:val="000000" w:themeColor="text1"/>
+          <w:sz w:val="24"/>
+          <w:szCs w:val="24"/>
+        </w:rPr>
+        <w:t>（这个都没有做，尽快加上）</w:t>
+      </w:r>
+    </w:p>
+    <w:p>
+      <w:pPr>
+        <w:pStyle w:val="a3"/>
+        <w:numPr>
+          <w:ilvl w:val="0"/>
+          <w:numId w:val="1"/>
+        </w:numPr>
+        <w:ind w:firstLineChars="0"/>
+        <w:rPr>
+          <w:color w:val="000000" w:themeColor="text1"/>
+          <w:sz w:val="24"/>
+          <w:szCs w:val="24"/>
+        </w:rPr>
+      </w:pPr>
+      <w:r>
+        <w:rPr>
+          <w:rFonts w:hint="eastAsia"/>
+          <w:color w:val="000000" w:themeColor="text1"/>
+          <w:sz w:val="24"/>
+          <w:szCs w:val="24"/>
+        </w:rPr>
+        <w:t>根据需求把具体的错误码加上 以及其他的条件都加上 比如查询分页 超过1</w:t>
+      </w:r>
+      <w:r>
+        <w:rPr>
+          <w:color w:val="000000" w:themeColor="text1"/>
+          <w:sz w:val="24"/>
+          <w:szCs w:val="24"/>
+        </w:rPr>
+        <w:t>00</w:t>
+      </w:r>
+      <w:r>
+        <w:rPr>
+          <w:rFonts w:hint="eastAsia"/>
+          <w:color w:val="000000" w:themeColor="text1"/>
+          <w:sz w:val="24"/>
+          <w:szCs w:val="24"/>
+        </w:rPr>
+        <w:t>去提示用户！</w:t>
+      </w:r>
+    </w:p>
+    <w:p>
+      <w:pPr>
+        <w:pStyle w:val="a3"/>
+        <w:numPr>
+          <w:ilvl w:val="0"/>
+          <w:numId w:val="1"/>
+        </w:numPr>
+        <w:ind w:firstLineChars="0"/>
+        <w:rPr>
+          <w:color w:val="000000" w:themeColor="text1"/>
+          <w:sz w:val="24"/>
+          <w:szCs w:val="24"/>
+        </w:rPr>
+      </w:pPr>
+      <w:r>
+        <w:rPr>
+          <w:rFonts w:hint="eastAsia"/>
+          <w:color w:val="000000" w:themeColor="text1"/>
+          <w:sz w:val="24"/>
+          <w:szCs w:val="24"/>
+        </w:rPr>
+        <w:t xml:space="preserve">门类 大类 中类 </w:t>
+      </w:r>
+      <w:r>
+        <w:rPr>
+          <w:color w:val="000000" w:themeColor="text1"/>
+          <w:sz w:val="24"/>
+          <w:szCs w:val="24"/>
+        </w:rPr>
+        <w:t xml:space="preserve"> </w:t>
+      </w:r>
+      <w:r>
+        <w:rPr>
+          <w:rFonts w:hint="eastAsia"/>
+          <w:color w:val="000000" w:themeColor="text1"/>
+          <w:sz w:val="24"/>
+          <w:szCs w:val="24"/>
+        </w:rPr>
+        <w:t>都有</w:t>
+      </w:r>
+      <w:r>
+        <w:rPr>
+          <w:rFonts w:hint="eastAsia"/>
+          <w:color w:val="000000" w:themeColor="text1"/>
+          <w:sz w:val="24"/>
+          <w:szCs w:val="24"/>
+        </w:rPr>
+        <w:t>数量可查询了</w:t>
+      </w:r>
+      <w:bookmarkStart w:id="3" w:name="_GoBack"/>
+      <w:bookmarkEnd w:id="3"/>
     </w:p>
     <w:sectPr>
       <w:pgSz w:w="11906" w:h="16838"/>

--- a/迭代二草稿.docx
+++ b/迭代二草稿.docx
@@ -79,13 +79,15 @@
         </w:numPr>
         <w:ind w:firstLineChars="0"/>
         <w:rPr>
-          <w:sz w:val="24"/>
-          <w:szCs w:val="24"/>
-        </w:rPr>
-      </w:pPr>
-      <w:r>
-        <w:rPr>
-          <w:rFonts w:hint="eastAsia"/>
+          <w:color w:val="FF0000"/>
+          <w:sz w:val="24"/>
+          <w:szCs w:val="24"/>
+        </w:rPr>
+      </w:pPr>
+      <w:r>
+        <w:rPr>
+          <w:rFonts w:hint="eastAsia"/>
+          <w:color w:val="FF0000"/>
           <w:sz w:val="24"/>
           <w:szCs w:val="24"/>
         </w:rPr>
@@ -101,13 +103,15 @@
         </w:numPr>
         <w:ind w:firstLineChars="0"/>
         <w:rPr>
-          <w:sz w:val="24"/>
-          <w:szCs w:val="24"/>
-        </w:rPr>
-      </w:pPr>
-      <w:r>
-        <w:rPr>
-          <w:rFonts w:hint="eastAsia"/>
+          <w:color w:val="FF0000"/>
+          <w:sz w:val="24"/>
+          <w:szCs w:val="24"/>
+        </w:rPr>
+      </w:pPr>
+      <w:r>
+        <w:rPr>
+          <w:rFonts w:hint="eastAsia"/>
+          <w:color w:val="FF0000"/>
           <w:sz w:val="24"/>
           <w:szCs w:val="24"/>
         </w:rPr>
@@ -116,6 +120,7 @@
       <w:r>
         <w:rPr>
           <w:rFonts w:hint="eastAsia"/>
+          <w:color w:val="FF0000"/>
           <w:sz w:val="24"/>
           <w:szCs w:val="24"/>
         </w:rPr>
@@ -124,6 +129,7 @@
       <w:r>
         <w:rPr>
           <w:rFonts w:hint="eastAsia"/>
+          <w:color w:val="FF0000"/>
           <w:sz w:val="24"/>
           <w:szCs w:val="24"/>
         </w:rPr>
@@ -240,15 +246,15 @@
         </w:numPr>
         <w:ind w:firstLineChars="0"/>
         <w:rPr>
-          <w:color w:val="000000" w:themeColor="text1"/>
-          <w:sz w:val="24"/>
-          <w:szCs w:val="24"/>
-        </w:rPr>
-      </w:pPr>
-      <w:r>
-        <w:rPr>
-          <w:rFonts w:hint="eastAsia"/>
-          <w:color w:val="000000" w:themeColor="text1"/>
+          <w:color w:val="FF0000"/>
+          <w:sz w:val="24"/>
+          <w:szCs w:val="24"/>
+        </w:rPr>
+      </w:pPr>
+      <w:r>
+        <w:rPr>
+          <w:rFonts w:hint="eastAsia"/>
+          <w:color w:val="FF0000"/>
           <w:sz w:val="24"/>
           <w:szCs w:val="24"/>
         </w:rPr>
@@ -257,7 +263,7 @@
       <w:r>
         <w:rPr>
           <w:rFonts w:hint="eastAsia"/>
-          <w:color w:val="000000" w:themeColor="text1"/>
+          <w:color w:val="FF0000"/>
           <w:sz w:val="24"/>
           <w:szCs w:val="24"/>
         </w:rPr>
@@ -266,7 +272,7 @@
       <w:r>
         <w:rPr>
           <w:rFonts w:hint="eastAsia"/>
-          <w:color w:val="000000" w:themeColor="text1"/>
+          <w:color w:val="FF0000"/>
           <w:sz w:val="24"/>
           <w:szCs w:val="24"/>
         </w:rPr>
@@ -275,7 +281,7 @@
       <w:r>
         <w:rPr>
           <w:rFonts w:hint="eastAsia"/>
-          <w:color w:val="000000" w:themeColor="text1"/>
+          <w:color w:val="FF0000"/>
           <w:sz w:val="24"/>
           <w:szCs w:val="24"/>
         </w:rPr>
@@ -284,7 +290,7 @@
       <w:r>
         <w:rPr>
           <w:rFonts w:hint="eastAsia"/>
-          <w:color w:val="000000" w:themeColor="text1"/>
+          <w:color w:val="FF0000"/>
           <w:sz w:val="24"/>
           <w:szCs w:val="24"/>
         </w:rPr>
@@ -293,7 +299,7 @@
       <w:r>
         <w:rPr>
           <w:rFonts w:hint="eastAsia"/>
-          <w:color w:val="000000" w:themeColor="text1"/>
+          <w:color w:val="FF0000"/>
           <w:sz w:val="24"/>
           <w:szCs w:val="24"/>
         </w:rPr>
@@ -302,7 +308,7 @@
       <w:r>
         <w:rPr>
           <w:rFonts w:hint="eastAsia"/>
-          <w:color w:val="000000" w:themeColor="text1"/>
+          <w:color w:val="FF0000"/>
           <w:sz w:val="24"/>
           <w:szCs w:val="24"/>
         </w:rPr>
@@ -310,7 +316,7 @@
       </w:r>
       <w:r>
         <w:rPr>
-          <w:color w:val="000000" w:themeColor="text1"/>
+          <w:color w:val="FF0000"/>
           <w:sz w:val="24"/>
           <w:szCs w:val="24"/>
         </w:rPr>
@@ -319,7 +325,7 @@
       <w:r>
         <w:rPr>
           <w:rFonts w:hint="eastAsia"/>
-          <w:color w:val="000000" w:themeColor="text1"/>
+          <w:color w:val="FF0000"/>
           <w:sz w:val="24"/>
           <w:szCs w:val="24"/>
         </w:rPr>
@@ -432,15 +438,15 @@
         </w:numPr>
         <w:ind w:firstLineChars="0"/>
         <w:rPr>
-          <w:color w:val="000000" w:themeColor="text1"/>
-          <w:sz w:val="24"/>
-          <w:szCs w:val="24"/>
-        </w:rPr>
-      </w:pPr>
-      <w:r>
-        <w:rPr>
-          <w:rFonts w:hint="eastAsia"/>
-          <w:color w:val="000000" w:themeColor="text1"/>
+          <w:color w:val="FF0000"/>
+          <w:sz w:val="24"/>
+          <w:szCs w:val="24"/>
+        </w:rPr>
+      </w:pPr>
+      <w:r>
+        <w:rPr>
+          <w:rFonts w:hint="eastAsia"/>
+          <w:color w:val="FF0000"/>
           <w:sz w:val="24"/>
           <w:szCs w:val="24"/>
         </w:rPr>
@@ -449,7 +455,7 @@
       <w:r>
         <w:rPr>
           <w:rFonts w:hint="eastAsia"/>
-          <w:color w:val="000000" w:themeColor="text1"/>
+          <w:color w:val="FF0000"/>
           <w:sz w:val="24"/>
           <w:szCs w:val="24"/>
         </w:rPr>
@@ -465,19 +471,56 @@
         </w:numPr>
         <w:ind w:firstLineChars="0"/>
         <w:rPr>
-          <w:color w:val="000000" w:themeColor="text1"/>
-          <w:sz w:val="24"/>
-          <w:szCs w:val="24"/>
-        </w:rPr>
-      </w:pPr>
-      <w:r>
-        <w:rPr>
-          <w:rFonts w:hint="eastAsia"/>
-          <w:color w:val="000000" w:themeColor="text1"/>
-          <w:sz w:val="24"/>
-          <w:szCs w:val="24"/>
-        </w:rPr>
-        <w:t>行业树 可以放到缓存中去</w:t>
+          <w:color w:val="FF0000"/>
+          <w:sz w:val="24"/>
+          <w:szCs w:val="24"/>
+        </w:rPr>
+      </w:pPr>
+      <w:r>
+        <w:rPr>
+          <w:rFonts w:hint="eastAsia"/>
+          <w:color w:val="FF0000"/>
+          <w:sz w:val="24"/>
+          <w:szCs w:val="24"/>
+        </w:rPr>
+        <w:t>行业树 可以</w:t>
+      </w:r>
+      <w:bookmarkStart w:id="3" w:name="_GoBack"/>
+      <w:bookmarkEnd w:id="3"/>
+      <w:r>
+        <w:rPr>
+          <w:rFonts w:hint="eastAsia"/>
+          <w:color w:val="FF0000"/>
+          <w:sz w:val="24"/>
+          <w:szCs w:val="24"/>
+        </w:rPr>
+        <w:t>放到缓存中去</w:t>
+      </w:r>
+      <w:r>
+        <w:rPr>
+          <w:rFonts w:hint="eastAsia"/>
+          <w:color w:val="FF0000"/>
+          <w:sz w:val="24"/>
+          <w:szCs w:val="24"/>
+        </w:rPr>
+        <w:t>(加上</w:t>
+      </w:r>
+      <w:r>
+        <w:rPr>
+          <w:rFonts w:hint="eastAsia"/>
+          <w:color w:val="FF0000"/>
+          <w:sz w:val="24"/>
+          <w:szCs w:val="24"/>
+        </w:rPr>
+        <w:t>企业数量</w:t>
+      </w:r>
+      <w:r>
+        <w:rPr>
+          <w:color w:val="FF0000"/>
+          <w:sz w:val="24"/>
+          <w:szCs w:val="24"/>
+        </w:rPr>
+        <w:t>)</w:t>
       </w:r>
     </w:p>
     <w:p>
@@ -612,8 +655,6 @@
         </w:rPr>
         <w:t>数量可查询了</w:t>
       </w:r>
-      <w:bookmarkStart w:id="3" w:name="_GoBack"/>
-      <w:bookmarkEnd w:id="3"/>
     </w:p>
     <w:sectPr>
       <w:pgSz w:w="11906" w:h="16838"/>

--- a/迭代二草稿.docx
+++ b/迭代二草稿.docx
@@ -414,15 +414,15 @@
         </w:numPr>
         <w:ind w:firstLineChars="0"/>
         <w:rPr>
-          <w:color w:val="000000" w:themeColor="text1"/>
-          <w:sz w:val="24"/>
-          <w:szCs w:val="24"/>
-        </w:rPr>
-      </w:pPr>
-      <w:r>
-        <w:rPr>
-          <w:rFonts w:hint="eastAsia"/>
-          <w:color w:val="000000" w:themeColor="text1"/>
+          <w:color w:val="FF0000"/>
+          <w:sz w:val="24"/>
+          <w:szCs w:val="24"/>
+        </w:rPr>
+      </w:pPr>
+      <w:r>
+        <w:rPr>
+          <w:rFonts w:hint="eastAsia"/>
+          <w:color w:val="FF0000"/>
           <w:sz w:val="24"/>
           <w:szCs w:val="24"/>
         </w:rPr>
@@ -483,18 +483,7 @@
           <w:sz w:val="24"/>
           <w:szCs w:val="24"/>
         </w:rPr>
-        <w:t>行业树 可以</w:t>
-      </w:r>
-      <w:bookmarkStart w:id="3" w:name="_GoBack"/>
-      <w:bookmarkEnd w:id="3"/>
-      <w:r>
-        <w:rPr>
-          <w:rFonts w:hint="eastAsia"/>
-          <w:color w:val="FF0000"/>
-          <w:sz w:val="24"/>
-          <w:szCs w:val="24"/>
-        </w:rPr>
-        <w:t>放到缓存中去</w:t>
+        <w:t>行业树 可以放到缓存中去</w:t>
       </w:r>
       <w:r>
         <w:rPr>
@@ -574,15 +563,15 @@
         </w:numPr>
         <w:ind w:firstLineChars="0"/>
         <w:rPr>
-          <w:color w:val="000000" w:themeColor="text1"/>
-          <w:sz w:val="24"/>
-          <w:szCs w:val="24"/>
-        </w:rPr>
-      </w:pPr>
-      <w:r>
-        <w:rPr>
-          <w:rFonts w:hint="eastAsia"/>
-          <w:color w:val="000000" w:themeColor="text1"/>
+          <w:color w:val="FF0000"/>
+          <w:sz w:val="24"/>
+          <w:szCs w:val="24"/>
+        </w:rPr>
+      </w:pPr>
+      <w:r>
+        <w:rPr>
+          <w:rFonts w:hint="eastAsia"/>
+          <w:color w:val="FF0000"/>
           <w:sz w:val="24"/>
           <w:szCs w:val="24"/>
         </w:rPr>
@@ -590,7 +579,7 @@
       </w:r>
       <w:r>
         <w:rPr>
-          <w:color w:val="000000" w:themeColor="text1"/>
+          <w:color w:val="FF0000"/>
           <w:sz w:val="24"/>
           <w:szCs w:val="24"/>
         </w:rPr>
@@ -599,7 +588,7 @@
       <w:r>
         <w:rPr>
           <w:rFonts w:hint="eastAsia"/>
-          <w:color w:val="000000" w:themeColor="text1"/>
+          <w:color w:val="FF0000"/>
           <w:sz w:val="24"/>
           <w:szCs w:val="24"/>
         </w:rPr>
@@ -615,6 +604,56 @@
         </w:numPr>
         <w:ind w:firstLineChars="0"/>
         <w:rPr>
+          <w:color w:val="FF0000"/>
+          <w:sz w:val="24"/>
+          <w:szCs w:val="24"/>
+        </w:rPr>
+      </w:pPr>
+      <w:r>
+        <w:rPr>
+          <w:rFonts w:hint="eastAsia"/>
+          <w:color w:val="FF0000"/>
+          <w:sz w:val="24"/>
+          <w:szCs w:val="24"/>
+        </w:rPr>
+        <w:t xml:space="preserve">门类 大类 中类 </w:t>
+      </w:r>
+      <w:r>
+        <w:rPr>
+          <w:color w:val="FF0000"/>
+          <w:sz w:val="24"/>
+          <w:szCs w:val="24"/>
+        </w:rPr>
+        <w:t xml:space="preserve"> </w:t>
+      </w:r>
+      <w:r>
+        <w:rPr>
+          <w:rFonts w:hint="eastAsia"/>
+          <w:color w:val="FF0000"/>
+          <w:sz w:val="24"/>
+          <w:szCs w:val="24"/>
+        </w:rPr>
+        <w:t>都有</w:t>
+      </w:r>
+      <w:r>
+        <w:rPr>
+          <w:rFonts w:hint="eastAsia"/>
+          <w:color w:val="FF0000"/>
+          <w:sz w:val="24"/>
+          <w:szCs w:val="24"/>
+        </w:rPr>
+        <w:t>数量可查询了</w:t>
+      </w:r>
+    </w:p>
+    <w:p>
+      <w:pPr>
+        <w:pStyle w:val="a3"/>
+        <w:numPr>
+          <w:ilvl w:val="0"/>
+          <w:numId w:val="1"/>
+        </w:numPr>
+        <w:ind w:firstLineChars="0"/>
+        <w:rPr>
           <w:color w:val="000000" w:themeColor="text1"/>
           <w:sz w:val="24"/>
           <w:szCs w:val="24"/>
@@ -627,24 +666,35 @@
           <w:sz w:val="24"/>
           <w:szCs w:val="24"/>
         </w:rPr>
-        <w:t xml:space="preserve">门类 大类 中类 </w:t>
-      </w:r>
-      <w:r>
-        <w:rPr>
+        <w:t>企业名称行业的门类</w:t>
+      </w:r>
+      <w:bookmarkStart w:id="3" w:name="_GoBack"/>
+      <w:bookmarkEnd w:id="3"/>
+      <w:r>
+        <w:rPr>
+          <w:rFonts w:hint="eastAsia"/>
           <w:color w:val="000000" w:themeColor="text1"/>
           <w:sz w:val="24"/>
           <w:szCs w:val="24"/>
         </w:rPr>
+        <w:t>大类中类，企业的位置区域，具体地址，企业法人，注册时间、注册资本</w:t>
+      </w:r>
+      <w:r>
+        <w:rPr>
+          <w:rFonts w:hint="eastAsia"/>
+          <w:color w:val="000000" w:themeColor="text1"/>
+          <w:sz w:val="24"/>
+          <w:szCs w:val="24"/>
+        </w:rPr>
         <w:t xml:space="preserve"> </w:t>
       </w:r>
       <w:r>
         <w:rPr>
-          <w:rFonts w:hint="eastAsia"/>
           <w:color w:val="000000" w:themeColor="text1"/>
           <w:sz w:val="24"/>
           <w:szCs w:val="24"/>
         </w:rPr>
-        <w:t>都有</w:t>
+        <w:t xml:space="preserve"> (</w:t>
       </w:r>
       <w:r>
         <w:rPr>
@@ -653,7 +703,24 @@
           <w:sz w:val="24"/>
           <w:szCs w:val="24"/>
         </w:rPr>
-        <w:t>数量可查询了</w:t>
+        <w:t>用缓存区取</w:t>
+      </w:r>
+      <w:r>
+        <w:rPr>
+          <w:rFonts w:hint="eastAsia"/>
+          <w:color w:val="000000" w:themeColor="text1"/>
+          <w:sz w:val="24"/>
+          <w:szCs w:val="24"/>
+        </w:rPr>
+        <w:t>门类 大类 中类的名称</w:t>
+      </w:r>
+      <w:r>
+        <w:rPr>
+          <w:color w:val="000000" w:themeColor="text1"/>
+          <w:sz w:val="24"/>
+          <w:szCs w:val="24"/>
+        </w:rPr>
+        <w:t>)</w:t>
       </w:r>
     </w:p>
     <w:sectPr>
